--- a/docs/PvE/ProgrammaVanEisen.docx
+++ b/docs/PvE/ProgrammaVanEisen.docx
@@ -173,7 +173,10 @@
                               <w:t>Datum einde project:</w:t>
                             </w:r>
                             <w:r>
-                              <w:t xml:space="preserve"> -</w:t>
+                              <w:t xml:space="preserve"> </w:t>
+                            </w:r>
+                            <w:r>
+                              <w:t>28-01-2020</w:t>
                             </w:r>
                           </w:p>
                           <w:p>
@@ -184,7 +187,10 @@
                               <w:t>Datum laatste wijziging:</w:t>
                             </w:r>
                             <w:r>
-                              <w:t xml:space="preserve"> -</w:t>
+                              <w:t xml:space="preserve"> </w:t>
+                            </w:r>
+                            <w:r>
+                              <w:t>28-01-2020</w:t>
                             </w:r>
                           </w:p>
                           <w:p>
@@ -195,7 +201,15 @@
                               <w:t>Versienummer:</w:t>
                             </w:r>
                             <w:r>
-                              <w:t xml:space="preserve"> 1.0</w:t>
+                              <w:t xml:space="preserve"> </w:t>
+                            </w:r>
+                            <w:r>
+                              <w:t>2</w:t>
+                            </w:r>
+                            <w:bookmarkStart w:id="3" w:name="_GoBack"/>
+                            <w:bookmarkEnd w:id="3"/>
+                            <w:r>
+                              <w:t>.0</w:t>
                             </w:r>
                           </w:p>
                         </w:txbxContent>
@@ -265,10 +279,7 @@
                         <w:t>Datum start project:</w:t>
                       </w:r>
                       <w:r>
-                        <w:t xml:space="preserve"> </w:t>
-                      </w:r>
-                      <w:r>
-                        <w:t>21-11-2019</w:t>
+                        <w:t xml:space="preserve"> 21-11-2019</w:t>
                       </w:r>
                     </w:p>
                     <w:p>
@@ -279,7 +290,10 @@
                         <w:t>Datum einde project:</w:t>
                       </w:r>
                       <w:r>
-                        <w:t xml:space="preserve"> -</w:t>
+                        <w:t xml:space="preserve"> </w:t>
+                      </w:r>
+                      <w:r>
+                        <w:t>28-01-2020</w:t>
                       </w:r>
                     </w:p>
                     <w:p>
@@ -290,7 +304,10 @@
                         <w:t>Datum laatste wijziging:</w:t>
                       </w:r>
                       <w:r>
-                        <w:t xml:space="preserve"> -</w:t>
+                        <w:t xml:space="preserve"> </w:t>
+                      </w:r>
+                      <w:r>
+                        <w:t>28-01-2020</w:t>
                       </w:r>
                     </w:p>
                     <w:p>
@@ -301,7 +318,15 @@
                         <w:t>Versienummer:</w:t>
                       </w:r>
                       <w:r>
-                        <w:t xml:space="preserve"> 1.0</w:t>
+                        <w:t xml:space="preserve"> </w:t>
+                      </w:r>
+                      <w:r>
+                        <w:t>2</w:t>
+                      </w:r>
+                      <w:bookmarkStart w:id="4" w:name="_GoBack"/>
+                      <w:bookmarkEnd w:id="4"/>
+                      <w:r>
+                        <w:t>.0</w:t>
                       </w:r>
                     </w:p>
                   </w:txbxContent>
@@ -1287,8 +1312,6 @@
           <w:rFonts w:cstheme="minorHAnsi"/>
         </w:rPr>
       </w:pPr>
-      <w:bookmarkStart w:id="3" w:name="_GoBack"/>
-      <w:bookmarkEnd w:id="3"/>
       <w:r>
         <w:rPr>
           <w:rFonts w:cstheme="minorHAnsi"/>
@@ -1300,8 +1323,8 @@
       <w:pPr>
         <w:pStyle w:val="Kop1"/>
       </w:pPr>
-      <w:bookmarkStart w:id="4" w:name="_Toc469485063"/>
       <w:bookmarkStart w:id="5" w:name="_Toc26432744"/>
+      <w:bookmarkStart w:id="6" w:name="_Toc469485063"/>
       <w:r>
         <w:lastRenderedPageBreak/>
         <w:t>Programma van eisen</w:t>
@@ -1312,12 +1335,12 @@
       <w:pPr>
         <w:pStyle w:val="Kop2"/>
       </w:pPr>
-      <w:bookmarkStart w:id="6" w:name="_Toc26432745"/>
+      <w:bookmarkStart w:id="7" w:name="_Toc26432745"/>
       <w:r>
         <w:t>Inleiding</w:t>
       </w:r>
-      <w:bookmarkEnd w:id="4"/>
       <w:bookmarkEnd w:id="6"/>
+      <w:bookmarkEnd w:id="7"/>
     </w:p>
     <w:p>
       <w:pPr>
@@ -1325,8 +1348,8 @@
           <w:rFonts w:cstheme="minorHAnsi"/>
         </w:rPr>
       </w:pPr>
-      <w:bookmarkStart w:id="7" w:name="_Toc440616373"/>
-      <w:bookmarkStart w:id="8" w:name="_Toc469485064"/>
+      <w:bookmarkStart w:id="8" w:name="_Toc440616373"/>
+      <w:bookmarkStart w:id="9" w:name="_Toc469485064"/>
       <w:r>
         <w:rPr>
           <w:rFonts w:cstheme="minorHAnsi"/>
@@ -1375,16 +1398,16 @@
       <w:pPr>
         <w:pStyle w:val="Kop2"/>
       </w:pPr>
-      <w:bookmarkStart w:id="9" w:name="_Toc26432746"/>
+      <w:bookmarkStart w:id="10" w:name="_Toc26432746"/>
       <w:r>
         <w:t>Bedrijf</w:t>
       </w:r>
-      <w:bookmarkEnd w:id="7"/>
       <w:bookmarkEnd w:id="8"/>
       <w:bookmarkEnd w:id="9"/>
+      <w:bookmarkEnd w:id="10"/>
     </w:p>
     <w:p>
-      <w:bookmarkStart w:id="10" w:name="_Toc440616374"/>
+      <w:bookmarkStart w:id="11" w:name="_Toc440616374"/>
       <w:r>
         <w:t xml:space="preserve">De applicatie is bedoeld voor de thuisorganisatie Buurtzorg Nederland. </w:t>
       </w:r>
@@ -1393,17 +1416,17 @@
       <w:pPr>
         <w:pStyle w:val="Kop2"/>
       </w:pPr>
-      <w:bookmarkStart w:id="11" w:name="_Toc469485065"/>
-      <w:bookmarkStart w:id="12" w:name="_Toc26432747"/>
-      <w:bookmarkEnd w:id="10"/>
+      <w:bookmarkStart w:id="12" w:name="_Toc469485065"/>
+      <w:bookmarkStart w:id="13" w:name="_Toc26432747"/>
+      <w:bookmarkEnd w:id="11"/>
       <w:r>
         <w:t>Probleemstelling</w:t>
       </w:r>
-      <w:bookmarkEnd w:id="11"/>
       <w:bookmarkEnd w:id="12"/>
+      <w:bookmarkEnd w:id="13"/>
     </w:p>
     <w:p>
-      <w:bookmarkStart w:id="13" w:name="_Toc440616375"/>
+      <w:bookmarkStart w:id="14" w:name="_Toc440616375"/>
       <w:r>
         <w:t xml:space="preserve">Deze sectie wordt aangemaakt zodat werkeloze mensen die voor de zorg hebben gestudeerd makkelijker op vacatures kunnen solliciteren en zodat de organisatie buurtzorg meer medewerkers krijgt. </w:t>
       </w:r>
@@ -1412,16 +1435,11 @@
       <w:pPr>
         <w:pStyle w:val="Kop2"/>
       </w:pPr>
-      <w:bookmarkStart w:id="14" w:name="_Toc26432748"/>
-      <w:proofErr w:type="spellStart"/>
+      <w:bookmarkStart w:id="15" w:name="_Toc26432748"/>
       <w:r>
-        <w:t>MoSCow</w:t>
+        <w:t>MoSCow-rapportage</w:t>
       </w:r>
-      <w:proofErr w:type="spellEnd"/>
-      <w:r>
-        <w:t>-rapportage</w:t>
-      </w:r>
-      <w:bookmarkEnd w:id="14"/>
+      <w:bookmarkEnd w:id="15"/>
     </w:p>
     <w:tbl>
       <w:tblPr>
@@ -1467,21 +1485,12 @@
                 <w:bCs/>
               </w:rPr>
             </w:pPr>
-            <w:proofErr w:type="spellStart"/>
             <w:r>
               <w:rPr>
                 <w:b/>
                 <w:bCs/>
               </w:rPr>
-              <w:t>Should</w:t>
-            </w:r>
-            <w:proofErr w:type="spellEnd"/>
-            <w:r>
-              <w:rPr>
-                <w:b/>
-                <w:bCs/>
-              </w:rPr>
-              <w:t xml:space="preserve"> have</w:t>
+              <w:t>Should have</w:t>
             </w:r>
           </w:p>
         </w:tc>
@@ -1501,23 +1510,7 @@
                 <w:b/>
                 <w:bCs/>
               </w:rPr>
-              <w:t xml:space="preserve"> </w:t>
-            </w:r>
-            <w:proofErr w:type="spellStart"/>
-            <w:r>
-              <w:rPr>
-                <w:b/>
-                <w:bCs/>
-              </w:rPr>
-              <w:t>Could</w:t>
-            </w:r>
-            <w:proofErr w:type="spellEnd"/>
-            <w:r>
-              <w:rPr>
-                <w:b/>
-                <w:bCs/>
-              </w:rPr>
-              <w:t xml:space="preserve"> have</w:t>
+              <w:t xml:space="preserve"> Could have</w:t>
             </w:r>
           </w:p>
         </w:tc>
@@ -1532,21 +1525,12 @@
                 <w:bCs/>
               </w:rPr>
             </w:pPr>
-            <w:proofErr w:type="spellStart"/>
             <w:r>
               <w:rPr>
                 <w:b/>
                 <w:bCs/>
               </w:rPr>
-              <w:t>Won’t</w:t>
-            </w:r>
-            <w:proofErr w:type="spellEnd"/>
-            <w:r>
-              <w:rPr>
-                <w:b/>
-                <w:bCs/>
-              </w:rPr>
-              <w:t xml:space="preserve"> have</w:t>
+              <w:t>Won’t have</w:t>
             </w:r>
           </w:p>
         </w:tc>
@@ -1749,22 +1733,22 @@
       <w:pPr>
         <w:pStyle w:val="Kop2"/>
       </w:pPr>
-      <w:bookmarkStart w:id="15" w:name="_Toc469485066"/>
-      <w:bookmarkStart w:id="16" w:name="_Toc26432749"/>
+      <w:bookmarkStart w:id="16" w:name="_Toc469485066"/>
+      <w:bookmarkStart w:id="17" w:name="_Toc26432749"/>
       <w:r>
         <w:rPr>
           <w:rStyle w:val="Kop2Char"/>
         </w:rPr>
         <w:t>D</w:t>
       </w:r>
-      <w:bookmarkEnd w:id="15"/>
+      <w:bookmarkEnd w:id="16"/>
       <w:r>
         <w:rPr>
           <w:rStyle w:val="Kop2Char"/>
         </w:rPr>
         <w:t>OELGROEP(EN)</w:t>
       </w:r>
-      <w:bookmarkEnd w:id="16"/>
+      <w:bookmarkEnd w:id="17"/>
     </w:p>
     <w:p>
       <w:pPr>
@@ -1780,17 +1764,17 @@
       <w:pPr>
         <w:pStyle w:val="Kop2"/>
       </w:pPr>
-      <w:bookmarkStart w:id="17" w:name="_Toc469485067"/>
-      <w:bookmarkStart w:id="18" w:name="_Toc26432750"/>
+      <w:bookmarkStart w:id="18" w:name="_Toc469485067"/>
+      <w:bookmarkStart w:id="19" w:name="_Toc26432750"/>
       <w:r>
         <w:t>Vormgeving</w:t>
       </w:r>
-      <w:bookmarkEnd w:id="13"/>
-      <w:bookmarkEnd w:id="17"/>
+      <w:bookmarkEnd w:id="14"/>
       <w:bookmarkEnd w:id="18"/>
+      <w:bookmarkEnd w:id="19"/>
     </w:p>
     <w:p>
-      <w:bookmarkStart w:id="19" w:name="_Toc440616376"/>
+      <w:bookmarkStart w:id="20" w:name="_Toc440616376"/>
       <w:r>
         <w:t>De vormgeving is niet van toepassing bij het maken van deze applicatie.</w:t>
       </w:r>
@@ -1799,17 +1783,17 @@
       <w:pPr>
         <w:pStyle w:val="Kop2"/>
       </w:pPr>
-      <w:bookmarkStart w:id="20" w:name="_Toc469485068"/>
-      <w:bookmarkStart w:id="21" w:name="_Toc26432751"/>
-      <w:bookmarkEnd w:id="19"/>
+      <w:bookmarkStart w:id="21" w:name="_Toc469485068"/>
+      <w:bookmarkStart w:id="22" w:name="_Toc26432751"/>
+      <w:bookmarkEnd w:id="20"/>
       <w:r>
         <w:t>Informatie</w:t>
       </w:r>
-      <w:bookmarkEnd w:id="20"/>
+      <w:bookmarkEnd w:id="21"/>
       <w:r>
         <w:t>verwerking</w:t>
       </w:r>
-      <w:bookmarkEnd w:id="21"/>
+      <w:bookmarkEnd w:id="22"/>
     </w:p>
     <w:p>
       <w:r>
@@ -1820,13 +1804,13 @@
       <w:pPr>
         <w:pStyle w:val="Kop2"/>
       </w:pPr>
-      <w:bookmarkStart w:id="22" w:name="_Toc469485069"/>
-      <w:bookmarkStart w:id="23" w:name="_Toc26432752"/>
+      <w:bookmarkStart w:id="23" w:name="_Toc469485069"/>
+      <w:bookmarkStart w:id="24" w:name="_Toc26432752"/>
       <w:r>
         <w:t>Overig</w:t>
       </w:r>
-      <w:bookmarkEnd w:id="22"/>
       <w:bookmarkEnd w:id="23"/>
+      <w:bookmarkEnd w:id="24"/>
     </w:p>
     <w:p>
       <w:r>
